--- a/app/templates/supervised_visit.docx
+++ b/app/templates/supervised_visit.docx
@@ -171,7 +171,17 @@
                 <w:sz w:val="20"/>
                 <w:szCs w:val="20"/>
               </w:rPr>
-              <w:t>Case Name:</w:t>
+              <w:t xml:space="preserve">Case </w:t>
+            </w:r>
+            <w:proofErr w:type="gramStart"/>
+            <w:r>
+              <w:rPr>
+                <w:rFonts w:ascii="Times New Roman" w:hAnsi="Times New Roman"/>
+                <w:b/>
+                <w:sz w:val="20"/>
+                <w:szCs w:val="20"/>
+              </w:rPr>
+              <w:t>Name:</w:t>
             </w:r>
             <w:r>
               <w:rPr>
@@ -188,7 +198,26 @@
                 <w:sz w:val="20"/>
                 <w:szCs w:val="20"/>
               </w:rPr>
-              <w:t>{{case_name}}</w:t>
+              <w:t>{{</w:t>
+            </w:r>
+            <w:proofErr w:type="spellStart"/>
+            <w:proofErr w:type="gramEnd"/>
+            <w:r>
+              <w:rPr>
+                <w:rFonts w:ascii="Courier New" w:hAnsi="Courier New" w:cs="Courier New"/>
+                <w:sz w:val="20"/>
+                <w:szCs w:val="20"/>
+              </w:rPr>
+              <w:t>case_name</w:t>
+            </w:r>
+            <w:proofErr w:type="spellEnd"/>
+            <w:r>
+              <w:rPr>
+                <w:rFonts w:ascii="Courier New" w:hAnsi="Courier New" w:cs="Courier New"/>
+                <w:sz w:val="20"/>
+                <w:szCs w:val="20"/>
+              </w:rPr>
+              <w:t>}}</w:t>
             </w:r>
           </w:p>
         </w:tc>
@@ -219,7 +248,17 @@
                 <w:sz w:val="20"/>
                 <w:szCs w:val="20"/>
               </w:rPr>
-              <w:t>Case Number</w:t>
+              <w:t xml:space="preserve">Case </w:t>
+            </w:r>
+            <w:proofErr w:type="gramStart"/>
+            <w:r>
+              <w:rPr>
+                <w:rFonts w:ascii="Times New Roman" w:hAnsi="Times New Roman"/>
+                <w:b/>
+                <w:sz w:val="20"/>
+                <w:szCs w:val="20"/>
+              </w:rPr>
+              <w:t>Number</w:t>
             </w:r>
             <w:r>
               <w:rPr>
@@ -236,7 +275,26 @@
                 <w:sz w:val="20"/>
                 <w:szCs w:val="20"/>
               </w:rPr>
-              <w:t>{{case_number}}</w:t>
+              <w:t>{{</w:t>
+            </w:r>
+            <w:proofErr w:type="spellStart"/>
+            <w:proofErr w:type="gramEnd"/>
+            <w:r>
+              <w:rPr>
+                <w:rFonts w:ascii="Courier New" w:hAnsi="Courier New" w:cs="Courier New"/>
+                <w:sz w:val="20"/>
+                <w:szCs w:val="20"/>
+              </w:rPr>
+              <w:t>case_number</w:t>
+            </w:r>
+            <w:proofErr w:type="spellEnd"/>
+            <w:r>
+              <w:rPr>
+                <w:rFonts w:ascii="Courier New" w:hAnsi="Courier New" w:cs="Courier New"/>
+                <w:sz w:val="20"/>
+                <w:szCs w:val="20"/>
+              </w:rPr>
+              <w:t>}}</w:t>
             </w:r>
           </w:p>
         </w:tc>
@@ -266,7 +324,17 @@
                 <w:sz w:val="20"/>
                 <w:szCs w:val="20"/>
               </w:rPr>
-              <w:t>Service Date:</w:t>
+              <w:t xml:space="preserve">Service </w:t>
+            </w:r>
+            <w:proofErr w:type="gramStart"/>
+            <w:r>
+              <w:rPr>
+                <w:rFonts w:ascii="Times New Roman" w:hAnsi="Times New Roman"/>
+                <w:b/>
+                <w:sz w:val="20"/>
+                <w:szCs w:val="20"/>
+              </w:rPr>
+              <w:t>Date:</w:t>
             </w:r>
             <w:r>
               <w:rPr>
@@ -283,7 +351,26 @@
                 <w:sz w:val="20"/>
                 <w:szCs w:val="20"/>
               </w:rPr>
-              <w:t>{{service_date}}</w:t>
+              <w:t>{{</w:t>
+            </w:r>
+            <w:proofErr w:type="spellStart"/>
+            <w:proofErr w:type="gramEnd"/>
+            <w:r>
+              <w:rPr>
+                <w:rFonts w:ascii="Courier New" w:hAnsi="Courier New" w:cs="Courier New"/>
+                <w:sz w:val="20"/>
+                <w:szCs w:val="20"/>
+              </w:rPr>
+              <w:t>service_date</w:t>
+            </w:r>
+            <w:proofErr w:type="spellEnd"/>
+            <w:r>
+              <w:rPr>
+                <w:rFonts w:ascii="Courier New" w:hAnsi="Courier New" w:cs="Courier New"/>
+                <w:sz w:val="20"/>
+                <w:szCs w:val="20"/>
+              </w:rPr>
+              <w:t>}}</w:t>
             </w:r>
           </w:p>
         </w:tc>
@@ -316,7 +403,17 @@
                 <w:sz w:val="20"/>
                 <w:szCs w:val="20"/>
               </w:rPr>
-              <w:t>Start Time:</w:t>
+              <w:t xml:space="preserve">Start </w:t>
+            </w:r>
+            <w:proofErr w:type="gramStart"/>
+            <w:r>
+              <w:rPr>
+                <w:rFonts w:ascii="Times New Roman" w:hAnsi="Times New Roman"/>
+                <w:b/>
+                <w:sz w:val="20"/>
+                <w:szCs w:val="20"/>
+              </w:rPr>
+              <w:t>Time:</w:t>
             </w:r>
             <w:r>
               <w:rPr>
@@ -334,7 +431,28 @@
                 <w:sz w:val="20"/>
                 <w:szCs w:val="20"/>
               </w:rPr>
-              <w:t>{{start_time}}</w:t>
+              <w:t>{{</w:t>
+            </w:r>
+            <w:proofErr w:type="spellStart"/>
+            <w:proofErr w:type="gramEnd"/>
+            <w:r>
+              <w:rPr>
+                <w:rFonts w:ascii="Times New Roman" w:hAnsi="Times New Roman"/>
+                <w:b/>
+                <w:sz w:val="20"/>
+                <w:szCs w:val="20"/>
+              </w:rPr>
+              <w:t>start_time</w:t>
+            </w:r>
+            <w:proofErr w:type="spellEnd"/>
+            <w:r>
+              <w:rPr>
+                <w:rFonts w:ascii="Times New Roman" w:hAnsi="Times New Roman"/>
+                <w:b/>
+                <w:sz w:val="20"/>
+                <w:szCs w:val="20"/>
+              </w:rPr>
+              <w:t>}}</w:t>
             </w:r>
           </w:p>
         </w:tc>
@@ -365,16 +483,56 @@
                 <w:sz w:val="20"/>
                 <w:szCs w:val="20"/>
               </w:rPr>
-              <w:t>Stop Time:</w:t>
-            </w:r>
-            <w:r>
-              <w:rPr>
-                <w:rFonts w:ascii="Times New Roman" w:hAnsi="Times New Roman"/>
-                <w:b/>
-                <w:sz w:val="20"/>
-                <w:szCs w:val="20"/>
-              </w:rPr>
-              <w:t xml:space="preserve"> {{stop_time}}</w:t>
+              <w:t xml:space="preserve">Stop </w:t>
+            </w:r>
+            <w:proofErr w:type="gramStart"/>
+            <w:r>
+              <w:rPr>
+                <w:rFonts w:ascii="Times New Roman" w:hAnsi="Times New Roman"/>
+                <w:b/>
+                <w:sz w:val="20"/>
+                <w:szCs w:val="20"/>
+              </w:rPr>
+              <w:t>Time:</w:t>
+            </w:r>
+            <w:r>
+              <w:rPr>
+                <w:rFonts w:ascii="Times New Roman" w:hAnsi="Times New Roman"/>
+                <w:b/>
+                <w:sz w:val="20"/>
+                <w:szCs w:val="20"/>
+              </w:rPr>
+              <w:t xml:space="preserve"> {{</w:t>
+            </w:r>
+            <w:proofErr w:type="spellStart"/>
+            <w:r>
+              <w:rPr>
+                <w:rFonts w:ascii="Times New Roman" w:hAnsi="Times New Roman"/>
+                <w:b/>
+                <w:sz w:val="20"/>
+                <w:szCs w:val="20"/>
+              </w:rPr>
+              <w:t>stop</w:t>
+            </w:r>
+            <w:proofErr w:type="gramEnd"/>
+            <w:r>
+              <w:rPr>
+                <w:rFonts w:ascii="Times New Roman" w:hAnsi="Times New Roman"/>
+                <w:b/>
+                <w:sz w:val="20"/>
+                <w:szCs w:val="20"/>
+              </w:rPr>
+              <w:t>_time</w:t>
+            </w:r>
+            <w:proofErr w:type="spellEnd"/>
+            <w:r>
+              <w:rPr>
+                <w:rFonts w:ascii="Times New Roman" w:hAnsi="Times New Roman"/>
+                <w:b/>
+                <w:sz w:val="20"/>
+                <w:szCs w:val="20"/>
+              </w:rPr>
+              <w:t>}}</w:t>
             </w:r>
           </w:p>
         </w:tc>
@@ -398,6 +556,7 @@
                 <w:szCs w:val="20"/>
               </w:rPr>
             </w:pPr>
+            <w:proofErr w:type="gramStart"/>
             <w:r>
               <w:rPr>
                 <w:rFonts w:ascii="Times New Roman" w:hAnsi="Times New Roman"/>
@@ -414,7 +573,17 @@
                 <w:sz w:val="20"/>
                 <w:szCs w:val="20"/>
               </w:rPr>
-              <w:t xml:space="preserve"> {{location}}</w:t>
+              <w:t xml:space="preserve"> {{</w:t>
+            </w:r>
+            <w:proofErr w:type="gramEnd"/>
+            <w:r>
+              <w:rPr>
+                <w:rFonts w:ascii="Times New Roman" w:hAnsi="Times New Roman"/>
+                <w:b/>
+                <w:sz w:val="20"/>
+                <w:szCs w:val="20"/>
+              </w:rPr>
+              <w:t>location}}</w:t>
             </w:r>
           </w:p>
         </w:tc>
@@ -447,7 +616,17 @@
                 <w:sz w:val="20"/>
                 <w:szCs w:val="20"/>
               </w:rPr>
-              <w:t>Service Provided:</w:t>
+              <w:t xml:space="preserve">Service </w:t>
+            </w:r>
+            <w:proofErr w:type="gramStart"/>
+            <w:r>
+              <w:rPr>
+                <w:rFonts w:ascii="Times New Roman" w:hAnsi="Times New Roman"/>
+                <w:b/>
+                <w:sz w:val="20"/>
+                <w:szCs w:val="20"/>
+              </w:rPr>
+              <w:t>Provided:</w:t>
             </w:r>
             <w:r>
               <w:rPr>
@@ -464,7 +643,26 @@
                 <w:sz w:val="20"/>
                 <w:szCs w:val="20"/>
               </w:rPr>
-              <w:t>{{service_provided}}</w:t>
+              <w:t>{{</w:t>
+            </w:r>
+            <w:proofErr w:type="spellStart"/>
+            <w:proofErr w:type="gramEnd"/>
+            <w:r>
+              <w:rPr>
+                <w:rFonts w:ascii="Courier New" w:hAnsi="Courier New" w:cs="Courier New"/>
+                <w:sz w:val="20"/>
+                <w:szCs w:val="20"/>
+              </w:rPr>
+              <w:t>service_provided</w:t>
+            </w:r>
+            <w:proofErr w:type="spellEnd"/>
+            <w:r>
+              <w:rPr>
+                <w:rFonts w:ascii="Courier New" w:hAnsi="Courier New" w:cs="Courier New"/>
+                <w:sz w:val="20"/>
+                <w:szCs w:val="20"/>
+              </w:rPr>
+              <w:t>}}</w:t>
             </w:r>
           </w:p>
         </w:tc>
@@ -488,6 +686,7 @@
                 <w:szCs w:val="20"/>
               </w:rPr>
             </w:pPr>
+            <w:proofErr w:type="gramStart"/>
             <w:r>
               <w:rPr>
                 <w:rFonts w:ascii="Times New Roman" w:hAnsi="Times New Roman"/>
@@ -512,7 +711,16 @@
                 <w:sz w:val="20"/>
                 <w:szCs w:val="20"/>
               </w:rPr>
-              <w:t>{{code}}</w:t>
+              <w:t>{{</w:t>
+            </w:r>
+            <w:proofErr w:type="gramEnd"/>
+            <w:r>
+              <w:rPr>
+                <w:rFonts w:ascii="Courier New" w:hAnsi="Courier New" w:cs="Courier New"/>
+                <w:sz w:val="20"/>
+                <w:szCs w:val="20"/>
+              </w:rPr>
+              <w:t>code}}</w:t>
             </w:r>
           </w:p>
         </w:tc>
@@ -545,7 +753,17 @@
                 <w:sz w:val="20"/>
                 <w:szCs w:val="20"/>
               </w:rPr>
-              <w:t>Provider Transported:</w:t>
+              <w:t xml:space="preserve">Provider </w:t>
+            </w:r>
+            <w:proofErr w:type="gramStart"/>
+            <w:r>
+              <w:rPr>
+                <w:rFonts w:ascii="Times New Roman" w:hAnsi="Times New Roman"/>
+                <w:b/>
+                <w:sz w:val="20"/>
+                <w:szCs w:val="20"/>
+              </w:rPr>
+              <w:t>Transported:</w:t>
             </w:r>
             <w:r>
               <w:rPr>
@@ -563,7 +781,17 @@
                 <w:sz w:val="20"/>
                 <w:szCs w:val="20"/>
               </w:rPr>
-              <w:t>{{provider}}</w:t>
+              <w:t>{{</w:t>
+            </w:r>
+            <w:proofErr w:type="gramEnd"/>
+            <w:r>
+              <w:rPr>
+                <w:rFonts w:ascii="Times New Roman" w:hAnsi="Times New Roman"/>
+                <w:b/>
+                <w:sz w:val="20"/>
+                <w:szCs w:val="20"/>
+              </w:rPr>
+              <w:t>provider}}</w:t>
             </w:r>
           </w:p>
         </w:tc>
@@ -596,7 +824,17 @@
                 <w:sz w:val="20"/>
                 <w:szCs w:val="20"/>
               </w:rPr>
-              <w:t>Participants in The Visit:</w:t>
+              <w:t xml:space="preserve">Participants in The </w:t>
+            </w:r>
+            <w:proofErr w:type="gramStart"/>
+            <w:r>
+              <w:rPr>
+                <w:rFonts w:ascii="Times New Roman" w:hAnsi="Times New Roman"/>
+                <w:b/>
+                <w:sz w:val="20"/>
+                <w:szCs w:val="20"/>
+              </w:rPr>
+              <w:t>Visit:</w:t>
             </w:r>
             <w:r>
               <w:rPr>
@@ -614,7 +852,17 @@
                 <w:sz w:val="20"/>
                 <w:szCs w:val="20"/>
               </w:rPr>
-              <w:t>{{participants}}</w:t>
+              <w:t>{{</w:t>
+            </w:r>
+            <w:proofErr w:type="gramEnd"/>
+            <w:r>
+              <w:rPr>
+                <w:rFonts w:ascii="Times New Roman" w:hAnsi="Times New Roman"/>
+                <w:b/>
+                <w:sz w:val="20"/>
+                <w:szCs w:val="20"/>
+              </w:rPr>
+              <w:t>participants}}</w:t>
             </w:r>
           </w:p>
         </w:tc>
@@ -696,6 +944,7 @@
     </w:p>
     <w:p>
       <w:pPr>
+        <w:ind w:firstLine="720"/>
         <w:rPr>
           <w:rFonts w:ascii="Times New Roman" w:hAnsi="Times New Roman"/>
           <w:b/>
@@ -703,6 +952,50 @@
           <w:szCs w:val="20"/>
         </w:rPr>
       </w:pPr>
+      <w:r>
+        <w:rPr>
+          <w:rFonts w:ascii="Times New Roman" w:hAnsi="Times New Roman"/>
+          <w:b/>
+          <w:sz w:val="20"/>
+          <w:szCs w:val="20"/>
+        </w:rPr>
+        <w:t xml:space="preserve">On </w:t>
+      </w:r>
+      <w:r>
+        <w:rPr>
+          <w:rFonts w:ascii="Courier New" w:hAnsi="Courier New" w:cs="Courier New"/>
+          <w:sz w:val="20"/>
+          <w:szCs w:val="20"/>
+        </w:rPr>
+        <w:t>{{</w:t>
+      </w:r>
+      <w:proofErr w:type="spellStart"/>
+      <w:r>
+        <w:rPr>
+          <w:rFonts w:ascii="Courier New" w:hAnsi="Courier New" w:cs="Courier New"/>
+          <w:sz w:val="20"/>
+          <w:szCs w:val="20"/>
+        </w:rPr>
+        <w:t>service_date</w:t>
+      </w:r>
+      <w:proofErr w:type="spellEnd"/>
+      <w:r>
+        <w:rPr>
+          <w:rFonts w:ascii="Courier New" w:hAnsi="Courier New" w:cs="Courier New"/>
+          <w:sz w:val="20"/>
+          <w:szCs w:val="20"/>
+        </w:rPr>
+        <w:t>}}</w:t>
+      </w:r>
+      <w:r>
+        <w:rPr>
+          <w:rFonts w:ascii="Times New Roman" w:hAnsi="Times New Roman"/>
+          <w:b/>
+          <w:sz w:val="20"/>
+          <w:szCs w:val="20"/>
+        </w:rPr>
+        <w:t xml:space="preserve"> </w:t>
+      </w:r>
       <w:r>
         <w:rPr>
           <w:rFonts w:ascii="Times New Roman" w:hAnsi="Times New Roman"/>
@@ -797,7 +1090,27 @@
           <w:sz w:val="20"/>
           <w:szCs w:val="20"/>
         </w:rPr>
-        <w:t>{{suplyneeds_checkbox}}</w:t>
+        <w:t>{{</w:t>
+      </w:r>
+      <w:proofErr w:type="spellStart"/>
+      <w:r>
+        <w:rPr>
+          <w:rFonts w:ascii="Times New Roman" w:hAnsi="Times New Roman"/>
+          <w:b/>
+          <w:sz w:val="20"/>
+          <w:szCs w:val="20"/>
+        </w:rPr>
+        <w:t>suplyneeds_checkbox</w:t>
+      </w:r>
+      <w:proofErr w:type="spellEnd"/>
+      <w:r>
+        <w:rPr>
+          <w:rFonts w:ascii="Times New Roman" w:hAnsi="Times New Roman"/>
+          <w:b/>
+          <w:sz w:val="20"/>
+          <w:szCs w:val="20"/>
+        </w:rPr>
+        <w:t>}}</w:t>
       </w:r>
     </w:p>
     <w:p>
@@ -834,16 +1147,36 @@
           <w:sz w:val="20"/>
           <w:szCs w:val="20"/>
         </w:rPr>
-        <w:t>{{rules_check</w:t>
-      </w:r>
-      <w:r>
-        <w:rPr>
-          <w:rFonts w:ascii="Times New Roman" w:hAnsi="Times New Roman"/>
-          <w:b/>
-          <w:sz w:val="20"/>
-          <w:szCs w:val="20"/>
-        </w:rPr>
-        <w:t>box}}</w:t>
+        <w:t>{{</w:t>
+      </w:r>
+      <w:proofErr w:type="spellStart"/>
+      <w:r>
+        <w:rPr>
+          <w:rFonts w:ascii="Times New Roman" w:hAnsi="Times New Roman"/>
+          <w:b/>
+          <w:sz w:val="20"/>
+          <w:szCs w:val="20"/>
+        </w:rPr>
+        <w:t>rules_check</w:t>
+      </w:r>
+      <w:r>
+        <w:rPr>
+          <w:rFonts w:ascii="Times New Roman" w:hAnsi="Times New Roman"/>
+          <w:b/>
+          <w:sz w:val="20"/>
+          <w:szCs w:val="20"/>
+        </w:rPr>
+        <w:t>box</w:t>
+      </w:r>
+      <w:proofErr w:type="spellEnd"/>
+      <w:r>
+        <w:rPr>
+          <w:rFonts w:ascii="Times New Roman" w:hAnsi="Times New Roman"/>
+          <w:b/>
+          <w:sz w:val="20"/>
+          <w:szCs w:val="20"/>
+        </w:rPr>
+        <w:t>}}</w:t>
       </w:r>
     </w:p>
     <w:p>
@@ -880,7 +1213,27 @@
           <w:sz w:val="20"/>
           <w:szCs w:val="20"/>
         </w:rPr>
-        <w:t>{{fosterspeak_checkbox}}</w:t>
+        <w:t>{{</w:t>
+      </w:r>
+      <w:proofErr w:type="spellStart"/>
+      <w:r>
+        <w:rPr>
+          <w:rFonts w:ascii="Times New Roman" w:hAnsi="Times New Roman"/>
+          <w:b/>
+          <w:sz w:val="20"/>
+          <w:szCs w:val="20"/>
+        </w:rPr>
+        <w:t>fosterspeak_checkbox</w:t>
+      </w:r>
+      <w:proofErr w:type="spellEnd"/>
+      <w:r>
+        <w:rPr>
+          <w:rFonts w:ascii="Times New Roman" w:hAnsi="Times New Roman"/>
+          <w:b/>
+          <w:sz w:val="20"/>
+          <w:szCs w:val="20"/>
+        </w:rPr>
+        <w:t>}}</w:t>
       </w:r>
     </w:p>
     <w:p>
@@ -917,7 +1270,27 @@
           <w:sz w:val="20"/>
           <w:szCs w:val="20"/>
         </w:rPr>
-        <w:t>{{foster_concerns}}</w:t>
+        <w:t>{{</w:t>
+      </w:r>
+      <w:proofErr w:type="spellStart"/>
+      <w:r>
+        <w:rPr>
+          <w:rFonts w:ascii="Times New Roman" w:hAnsi="Times New Roman"/>
+          <w:b/>
+          <w:sz w:val="20"/>
+          <w:szCs w:val="20"/>
+        </w:rPr>
+        <w:t>foster_concerns</w:t>
+      </w:r>
+      <w:proofErr w:type="spellEnd"/>
+      <w:r>
+        <w:rPr>
+          <w:rFonts w:ascii="Times New Roman" w:hAnsi="Times New Roman"/>
+          <w:b/>
+          <w:sz w:val="20"/>
+          <w:szCs w:val="20"/>
+        </w:rPr>
+        <w:t>}}</w:t>
       </w:r>
     </w:p>
     <w:p>
@@ -954,7 +1327,27 @@
           <w:sz w:val="20"/>
           <w:szCs w:val="20"/>
         </w:rPr>
-        <w:t>{{safety_concerns}}</w:t>
+        <w:t>{{</w:t>
+      </w:r>
+      <w:proofErr w:type="spellStart"/>
+      <w:r>
+        <w:rPr>
+          <w:rFonts w:ascii="Times New Roman" w:hAnsi="Times New Roman"/>
+          <w:b/>
+          <w:sz w:val="20"/>
+          <w:szCs w:val="20"/>
+        </w:rPr>
+        <w:t>safety_concerns</w:t>
+      </w:r>
+      <w:proofErr w:type="spellEnd"/>
+      <w:r>
+        <w:rPr>
+          <w:rFonts w:ascii="Times New Roman" w:hAnsi="Times New Roman"/>
+          <w:b/>
+          <w:sz w:val="20"/>
+          <w:szCs w:val="20"/>
+        </w:rPr>
+        <w:t>}}</w:t>
       </w:r>
     </w:p>
     <w:p>
@@ -962,6 +1355,8 @@
         <w:rPr>
           <w:rFonts w:ascii="Times New Roman" w:hAnsi="Times New Roman"/>
           <w:b/>
+          <w:sz w:val="20"/>
+          <w:szCs w:val="20"/>
         </w:rPr>
       </w:pPr>
       <w:r>
@@ -971,7 +1366,17 @@
           <w:sz w:val="20"/>
           <w:szCs w:val="20"/>
         </w:rPr>
-        <w:t>Additional Information:</w:t>
+        <w:t xml:space="preserve">Additional </w:t>
+      </w:r>
+      <w:proofErr w:type="gramStart"/>
+      <w:r>
+        <w:rPr>
+          <w:rFonts w:ascii="Times New Roman" w:hAnsi="Times New Roman"/>
+          <w:b/>
+          <w:sz w:val="20"/>
+          <w:szCs w:val="20"/>
+        </w:rPr>
+        <w:t>Information:</w:t>
       </w:r>
       <w:r>
         <w:rPr>
@@ -989,354 +1394,263 @@
           <w:sz w:val="20"/>
           <w:szCs w:val="20"/>
         </w:rPr>
-        <w:t>{{additional_information}}</w:t>
+        <w:t>{{</w:t>
+      </w:r>
+      <w:proofErr w:type="spellStart"/>
+      <w:proofErr w:type="gramEnd"/>
+      <w:r>
+        <w:rPr>
+          <w:rFonts w:ascii="Times New Roman" w:hAnsi="Times New Roman"/>
+          <w:b/>
+          <w:sz w:val="20"/>
+          <w:szCs w:val="20"/>
+        </w:rPr>
+        <w:t>additional_information</w:t>
+      </w:r>
+      <w:proofErr w:type="spellEnd"/>
+      <w:r>
+        <w:rPr>
+          <w:rFonts w:ascii="Times New Roman" w:hAnsi="Times New Roman"/>
+          <w:b/>
+          <w:sz w:val="20"/>
+          <w:szCs w:val="20"/>
+        </w:rPr>
+        <w:t>}}</w:t>
       </w:r>
     </w:p>
     <w:p>
       <w:pPr>
         <w:rPr>
           <w:rFonts w:ascii="Times New Roman" w:hAnsi="Times New Roman"/>
+          <w:b/>
           <w:sz w:val="20"/>
           <w:szCs w:val="20"/>
         </w:rPr>
       </w:pPr>
-      <w:r>
-        <w:rPr>
-          <w:rFonts w:ascii="Times New Roman" w:hAnsi="Times New Roman"/>
-          <w:noProof/>
-          <w:sz w:val="20"/>
-          <w:szCs w:val="20"/>
-        </w:rPr>
-        <mc:AlternateContent>
-          <mc:Choice Requires="wps">
-            <w:drawing>
-              <wp:anchor distT="0" distB="0" distL="114300" distR="114300" simplePos="0" relativeHeight="251668480" behindDoc="0" locked="0" layoutInCell="1" allowOverlap="1" wp14:anchorId="78CAADDC" wp14:editId="1B1BF0F8">
-                <wp:simplePos x="0" y="0"/>
-                <wp:positionH relativeFrom="column">
-                  <wp:posOffset>3996690</wp:posOffset>
-                </wp:positionH>
-                <wp:positionV relativeFrom="paragraph">
-                  <wp:posOffset>59055</wp:posOffset>
-                </wp:positionV>
-                <wp:extent cx="971550" cy="298450"/>
-                <wp:effectExtent l="0" t="0" r="19050" b="25400"/>
-                <wp:wrapNone/>
-                <wp:docPr id="6" name="Text Box 9"/>
-                <wp:cNvGraphicFramePr>
-                  <a:graphicFrameLocks xmlns:a="http://schemas.openxmlformats.org/drawingml/2006/main"/>
-                </wp:cNvGraphicFramePr>
-                <a:graphic xmlns:a="http://schemas.openxmlformats.org/drawingml/2006/main">
-                  <a:graphicData uri="http://schemas.microsoft.com/office/word/2010/wordprocessingShape">
-                    <wps:wsp>
-                      <wps:cNvSpPr txBox="1">
-                        <a:spLocks noChangeArrowheads="1"/>
-                      </wps:cNvSpPr>
-                      <wps:spPr bwMode="auto">
-                        <a:xfrm>
-                          <a:off x="0" y="0"/>
-                          <a:ext cx="971550" cy="298450"/>
-                        </a:xfrm>
-                        <a:prstGeom prst="rect">
-                          <a:avLst/>
-                        </a:prstGeom>
-                        <a:solidFill>
-                          <a:schemeClr val="bg1">
-                            <a:lumMod val="100000"/>
-                            <a:lumOff val="0"/>
-                          </a:schemeClr>
-                        </a:solidFill>
-                        <a:ln w="9525">
-                          <a:solidFill>
-                            <a:schemeClr val="bg1">
-                              <a:lumMod val="100000"/>
-                              <a:lumOff val="0"/>
-                            </a:schemeClr>
-                          </a:solidFill>
-                          <a:miter lim="800000"/>
-                          <a:headEnd/>
-                          <a:tailEnd/>
-                        </a:ln>
-                      </wps:spPr>
-                      <wps:txbx>
-                        <w:txbxContent>
-                          <w:p>
-                            <w:pPr>
-                              <w:rPr>
-                                <w:rFonts w:ascii="Times New Roman" w:hAnsi="Times New Roman"/>
-                                <w:sz w:val="20"/>
-                                <w:szCs w:val="20"/>
-                              </w:rPr>
-                            </w:pPr>
-                            <w:r>
-                              <w:rPr>
-                                <w:rFonts w:ascii="Times New Roman" w:hAnsi="Times New Roman"/>
-                                <w:b/>
-                                <w:sz w:val="20"/>
-                                <w:szCs w:val="20"/>
-                              </w:rPr>
-                              <w:t>LOCATION:</w:t>
-                            </w:r>
-                            <w:r>
-                              <w:rPr>
-                                <w:rFonts w:ascii="Times New Roman" w:hAnsi="Times New Roman"/>
-                                <w:b/>
-                                <w:sz w:val="20"/>
-                                <w:szCs w:val="20"/>
-                              </w:rPr>
-                              <w:t xml:space="preserve">     </w:t>
-                            </w:r>
-                            <w:r>
-                              <w:rPr>
-                                <w:rFonts w:ascii="Times New Roman" w:hAnsi="Times New Roman"/>
-                                <w:sz w:val="20"/>
-                                <w:szCs w:val="20"/>
-                              </w:rPr>
-                              <w:t xml:space="preserve">                                                      </w:t>
-                            </w:r>
-                          </w:p>
-                        </w:txbxContent>
-                      </wps:txbx>
-                      <wps:bodyPr rot="0" vert="horz" wrap="square" lIns="91440" tIns="45720" rIns="91440" bIns="45720" anchor="t" anchorCtr="0" upright="1">
-                        <a:noAutofit/>
-                      </wps:bodyPr>
-                    </wps:wsp>
-                  </a:graphicData>
-                </a:graphic>
-                <wp14:sizeRelH relativeFrom="margin">
-                  <wp14:pctWidth>0</wp14:pctWidth>
-                </wp14:sizeRelH>
-                <wp14:sizeRelV relativeFrom="margin">
-                  <wp14:pctHeight>0</wp14:pctHeight>
-                </wp14:sizeRelV>
-              </wp:anchor>
-            </w:drawing>
-          </mc:Choice>
-          <mc:Fallback>
-            <w:pict>
-              <v:shapetype w14:anchorId="78CAADDC" id="_x0000_t202" coordsize="21600,21600" o:spt="202" path="m,l,21600r21600,l21600,xe">
-                <v:stroke joinstyle="miter"/>
-                <v:path gradientshapeok="t" o:connecttype="rect"/>
-              </v:shapetype>
-              <v:shape id="Text Box 9" o:spid="_x0000_s1026" type="#_x0000_t202" style="position:absolute;margin-left:314.7pt;margin-top:4.65pt;width:76.5pt;height:23.5pt;z-index:251668480;visibility:visible;mso-wrap-style:square;mso-width-percent:0;mso-height-percent:0;mso-wrap-distance-left:9pt;mso-wrap-distance-top:0;mso-wrap-distance-right:9pt;mso-wrap-distance-bottom:0;mso-position-horizontal:absolute;mso-position-horizontal-relative:text;mso-position-vertical:absolute;mso-position-vertical-relative:text;mso-width-percent:0;mso-height-percent:0;mso-width-relative:margin;mso-height-relative:margin;v-text-anchor:top" o:gfxdata="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" fillcolor="white [3212]" strokecolor="white [3212]">
-                <v:textbox>
-                  <w:txbxContent>
-                    <w:p>
-                      <w:pPr>
-                        <w:rPr>
-                          <w:rFonts w:ascii="Times New Roman" w:hAnsi="Times New Roman"/>
-                          <w:sz w:val="20"/>
-                          <w:szCs w:val="20"/>
-                        </w:rPr>
-                      </w:pPr>
-                      <w:r>
-                        <w:rPr>
-                          <w:rFonts w:ascii="Times New Roman" w:hAnsi="Times New Roman"/>
-                          <w:b/>
-                          <w:sz w:val="20"/>
-                          <w:szCs w:val="20"/>
-                        </w:rPr>
-                        <w:t>LOCATION:</w:t>
-                      </w:r>
-                      <w:r>
-                        <w:rPr>
-                          <w:rFonts w:ascii="Times New Roman" w:hAnsi="Times New Roman"/>
-                          <w:b/>
-                          <w:sz w:val="20"/>
-                          <w:szCs w:val="20"/>
-                        </w:rPr>
-                        <w:t xml:space="preserve">     </w:t>
-                      </w:r>
-                      <w:r>
-                        <w:rPr>
-                          <w:rFonts w:ascii="Times New Roman" w:hAnsi="Times New Roman"/>
-                          <w:sz w:val="20"/>
-                          <w:szCs w:val="20"/>
-                        </w:rPr>
-                        <w:t xml:space="preserve">                                                      </w:t>
-                      </w:r>
-                    </w:p>
-                  </w:txbxContent>
-                </v:textbox>
-              </v:shape>
-            </w:pict>
-          </mc:Fallback>
-        </mc:AlternateContent>
-      </w:r>
-      <w:r>
-        <w:rPr>
-          <w:rFonts w:ascii="Times New Roman" w:hAnsi="Times New Roman"/>
-          <w:noProof/>
-          <w:sz w:val="20"/>
-          <w:szCs w:val="20"/>
-        </w:rPr>
-        <mc:AlternateContent>
-          <mc:Choice Requires="wps">
-            <w:drawing>
-              <wp:anchor distT="0" distB="0" distL="114300" distR="114300" simplePos="0" relativeHeight="251666432" behindDoc="0" locked="0" layoutInCell="1" allowOverlap="1" wp14:anchorId="56FA069E" wp14:editId="50DCC8F1">
-                <wp:simplePos x="0" y="0"/>
-                <wp:positionH relativeFrom="column">
-                  <wp:posOffset>-175260</wp:posOffset>
-                </wp:positionH>
-                <wp:positionV relativeFrom="paragraph">
-                  <wp:posOffset>92075</wp:posOffset>
-                </wp:positionV>
-                <wp:extent cx="1285875" cy="266700"/>
-                <wp:effectExtent l="9525" t="8890" r="9525" b="10160"/>
-                <wp:wrapNone/>
-                <wp:docPr id="5" name="Text Box 8"/>
-                <wp:cNvGraphicFramePr>
-                  <a:graphicFrameLocks xmlns:a="http://schemas.openxmlformats.org/drawingml/2006/main"/>
-                </wp:cNvGraphicFramePr>
-                <a:graphic xmlns:a="http://schemas.openxmlformats.org/drawingml/2006/main">
-                  <a:graphicData uri="http://schemas.microsoft.com/office/word/2010/wordprocessingShape">
-                    <wps:wsp>
-                      <wps:cNvSpPr txBox="1">
-                        <a:spLocks noChangeArrowheads="1"/>
-                      </wps:cNvSpPr>
-                      <wps:spPr bwMode="auto">
-                        <a:xfrm>
-                          <a:off x="0" y="0"/>
-                          <a:ext cx="1285875" cy="266700"/>
-                        </a:xfrm>
-                        <a:prstGeom prst="rect">
-                          <a:avLst/>
-                        </a:prstGeom>
-                        <a:solidFill>
-                          <a:schemeClr val="bg1">
-                            <a:lumMod val="100000"/>
-                            <a:lumOff val="0"/>
-                          </a:schemeClr>
-                        </a:solidFill>
-                        <a:ln w="9525">
-                          <a:solidFill>
-                            <a:schemeClr val="bg1">
-                              <a:lumMod val="100000"/>
-                              <a:lumOff val="0"/>
-                            </a:schemeClr>
-                          </a:solidFill>
-                          <a:miter lim="800000"/>
-                          <a:headEnd/>
-                          <a:tailEnd/>
-                        </a:ln>
-                      </wps:spPr>
-                      <wps:txbx>
-                        <w:txbxContent>
-                          <w:p>
-                            <w:r>
-                              <w:rPr>
-                                <w:rFonts w:ascii="Times New Roman" w:hAnsi="Times New Roman"/>
-                                <w:b/>
-                                <w:sz w:val="20"/>
-                                <w:szCs w:val="20"/>
-                              </w:rPr>
-                              <w:t xml:space="preserve">OBSERVATIONS:                                                             </w:t>
-                            </w:r>
-                          </w:p>
-                        </w:txbxContent>
-                      </wps:txbx>
-                      <wps:bodyPr rot="0" vert="horz" wrap="square" lIns="91440" tIns="45720" rIns="91440" bIns="45720" anchor="t" anchorCtr="0" upright="1">
-                        <a:noAutofit/>
-                      </wps:bodyPr>
-                    </wps:wsp>
-                  </a:graphicData>
-                </a:graphic>
-                <wp14:sizeRelH relativeFrom="margin">
-                  <wp14:pctWidth>0</wp14:pctWidth>
-                </wp14:sizeRelH>
-                <wp14:sizeRelV relativeFrom="margin">
-                  <wp14:pctHeight>0</wp14:pctHeight>
-                </wp14:sizeRelV>
-              </wp:anchor>
-            </w:drawing>
-          </mc:Choice>
-          <mc:Fallback>
-            <w:pict>
-              <v:shape w14:anchorId="56FA069E" id="Text Box 8" o:spid="_x0000_s1027" type="#_x0000_t202" style="position:absolute;margin-left:-13.8pt;margin-top:7.25pt;width:101.25pt;height:21pt;z-index:251666432;visibility:visible;mso-wrap-style:square;mso-width-percent:0;mso-height-percent:0;mso-wrap-distance-left:9pt;mso-wrap-distance-top:0;mso-wrap-distance-right:9pt;mso-wrap-distance-bottom:0;mso-position-horizontal:absolute;mso-position-horizontal-relative:text;mso-position-vertical:absolute;mso-position-vertical-relative:text;mso-width-percent:0;mso-height-percent:0;mso-width-relative:margin;mso-height-relative:margin;v-text-anchor:top" o:gfxdata="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" fillcolor="white [3212]" strokecolor="white [3212]">
-                <v:textbox>
-                  <w:txbxContent>
-                    <w:p>
-                      <w:r>
-                        <w:rPr>
-                          <w:rFonts w:ascii="Times New Roman" w:hAnsi="Times New Roman"/>
-                          <w:b/>
-                          <w:sz w:val="20"/>
-                          <w:szCs w:val="20"/>
-                        </w:rPr>
-                        <w:t xml:space="preserve">OBSERVATIONS:                                                             </w:t>
-                      </w:r>
-                    </w:p>
-                  </w:txbxContent>
-                </v:textbox>
-              </v:shape>
-            </w:pict>
-          </mc:Fallback>
-        </mc:AlternateContent>
-      </w:r>
-      <w:r>
-        <w:rPr>
-          <w:rFonts w:ascii="Times New Roman" w:hAnsi="Times New Roman"/>
-          <w:b/>
-          <w:sz w:val="20"/>
-          <w:szCs w:val="20"/>
-        </w:rPr>
-        <w:t xml:space="preserve">                                   { } </w:t>
-      </w:r>
-      <w:r>
-        <w:rPr>
-          <w:rFonts w:ascii="Times New Roman" w:hAnsi="Times New Roman"/>
-          <w:sz w:val="20"/>
-          <w:szCs w:val="20"/>
-        </w:rPr>
-        <w:t xml:space="preserve">Safety Concerns          { } No Safety Concerns                    </w:t>
-      </w:r>
-      <w:r>
-        <w:rPr>
-          <w:rFonts w:ascii="Times New Roman" w:hAnsi="Times New Roman"/>
-          <w:sz w:val="20"/>
-          <w:szCs w:val="20"/>
-        </w:rPr>
-        <w:t xml:space="preserve">                       </w:t>
-      </w:r>
-      <w:r>
-        <w:rPr>
-          <w:rFonts w:ascii="Times New Roman" w:hAnsi="Times New Roman"/>
-          <w:sz w:val="20"/>
-          <w:szCs w:val="20"/>
-        </w:rPr>
-        <w:t xml:space="preserve">    { } Home    { } DHHR</w:t>
-      </w:r>
     </w:p>
     <w:p>
       <w:pPr>
         <w:rPr>
           <w:rFonts w:ascii="Times New Roman" w:hAnsi="Times New Roman"/>
-          <w:sz w:val="20"/>
-          <w:szCs w:val="20"/>
+          <w:b/>
         </w:rPr>
       </w:pPr>
-      <w:r>
-        <w:rPr>
-          <w:rFonts w:ascii="Times New Roman" w:hAnsi="Times New Roman"/>
-          <w:sz w:val="20"/>
-          <w:szCs w:val="20"/>
-        </w:rPr>
-        <w:t xml:space="preserve">                                   { } Abuse or Neglect       { } No Abuse or Neglect                   </w:t>
-      </w:r>
-      <w:r>
-        <w:rPr>
-          <w:rFonts w:ascii="Times New Roman" w:hAnsi="Times New Roman"/>
-          <w:sz w:val="20"/>
-          <w:szCs w:val="20"/>
-        </w:rPr>
-        <w:t xml:space="preserve">                       </w:t>
-      </w:r>
-      <w:r>
-        <w:rPr>
-          <w:rFonts w:ascii="Times New Roman" w:hAnsi="Times New Roman"/>
-          <w:sz w:val="20"/>
-          <w:szCs w:val="20"/>
-        </w:rPr>
-        <w:t xml:space="preserve">    { } Court    {  } Other</w:t>
+    </w:p>
+    <w:p>
+      <w:pPr>
+        <w:rPr>
+          <w:rFonts w:ascii="Times New Roman" w:hAnsi="Times New Roman"/>
+          <w:b/>
+          <w:sz w:val="20"/>
+          <w:szCs w:val="20"/>
+        </w:rPr>
+      </w:pPr>
+      <w:r>
+        <w:rPr>
+          <w:rFonts w:ascii="Times New Roman" w:hAnsi="Times New Roman"/>
+          <w:b/>
+          <w:sz w:val="24"/>
+          <w:szCs w:val="24"/>
+        </w:rPr>
+        <w:t>Observation</w:t>
+      </w:r>
+      <w:r>
+        <w:rPr>
+          <w:rFonts w:ascii="Times New Roman" w:hAnsi="Times New Roman"/>
+          <w:b/>
+          <w:sz w:val="24"/>
+          <w:szCs w:val="24"/>
+        </w:rPr>
+        <w:t>:</w:t>
+      </w:r>
+      <w:r>
+        <w:rPr>
+          <w:rFonts w:ascii="Times New Roman" w:hAnsi="Times New Roman"/>
+          <w:b/>
+          <w:sz w:val="24"/>
+          <w:szCs w:val="24"/>
+        </w:rPr>
+        <w:t xml:space="preserve">  </w:t>
+      </w:r>
+      <w:r>
+        <w:rPr>
+          <w:rFonts w:ascii="Times New Roman" w:hAnsi="Times New Roman"/>
+          <w:b/>
+          <w:sz w:val="20"/>
+          <w:szCs w:val="20"/>
+        </w:rPr>
+        <w:t xml:space="preserve"> </w:t>
+      </w:r>
+      <w:proofErr w:type="gramStart"/>
+      <w:r>
+        <w:rPr>
+          <w:rFonts w:ascii="Times New Roman" w:hAnsi="Times New Roman"/>
+          <w:b/>
+          <w:sz w:val="20"/>
+          <w:szCs w:val="20"/>
+        </w:rPr>
+        <w:t xml:space="preserve">  </w:t>
+      </w:r>
+      <w:r>
+        <w:rPr>
+          <w:rFonts w:ascii="Times New Roman" w:hAnsi="Times New Roman"/>
+          <w:b/>
+          <w:sz w:val="20"/>
+          <w:szCs w:val="20"/>
+        </w:rPr>
+        <w:t xml:space="preserve"> </w:t>
+      </w:r>
+      <w:r>
+        <w:rPr>
+          <w:rFonts w:ascii="Times New Roman" w:hAnsi="Times New Roman"/>
+          <w:b/>
+          <w:sz w:val="20"/>
+          <w:szCs w:val="20"/>
+        </w:rPr>
+        <w:t>{</w:t>
+      </w:r>
+      <w:proofErr w:type="gramEnd"/>
+      <w:r>
+        <w:rPr>
+          <w:rFonts w:ascii="Times New Roman" w:hAnsi="Times New Roman"/>
+          <w:b/>
+          <w:sz w:val="20"/>
+          <w:szCs w:val="20"/>
+        </w:rPr>
+        <w:t>{</w:t>
+      </w:r>
+      <w:proofErr w:type="spellStart"/>
+      <w:r>
+        <w:rPr>
+          <w:rFonts w:ascii="Times New Roman" w:hAnsi="Times New Roman"/>
+          <w:b/>
+          <w:sz w:val="20"/>
+          <w:szCs w:val="20"/>
+        </w:rPr>
+        <w:t>safety_checkbox</w:t>
+      </w:r>
+      <w:proofErr w:type="spellEnd"/>
+      <w:proofErr w:type="gramStart"/>
+      <w:r>
+        <w:rPr>
+          <w:rFonts w:ascii="Times New Roman" w:hAnsi="Times New Roman"/>
+          <w:b/>
+          <w:sz w:val="20"/>
+          <w:szCs w:val="20"/>
+        </w:rPr>
+        <w:t xml:space="preserve">}}   </w:t>
+      </w:r>
+      <w:proofErr w:type="gramEnd"/>
+      <w:r>
+        <w:rPr>
+          <w:rFonts w:ascii="Times New Roman" w:hAnsi="Times New Roman"/>
+          <w:b/>
+          <w:sz w:val="20"/>
+          <w:szCs w:val="20"/>
+        </w:rPr>
+        <w:t xml:space="preserve">                                                        </w:t>
+      </w:r>
+      <w:r>
+        <w:rPr>
+          <w:rFonts w:ascii="Times New Roman" w:hAnsi="Times New Roman"/>
+          <w:b/>
+          <w:sz w:val="24"/>
+          <w:szCs w:val="24"/>
+        </w:rPr>
+        <w:t>Location</w:t>
+      </w:r>
+      <w:proofErr w:type="gramStart"/>
+      <w:r>
+        <w:rPr>
+          <w:rFonts w:ascii="Times New Roman" w:hAnsi="Times New Roman"/>
+          <w:b/>
+          <w:sz w:val="24"/>
+          <w:szCs w:val="24"/>
+        </w:rPr>
+        <w:t>:</w:t>
+      </w:r>
+      <w:r>
+        <w:rPr>
+          <w:rFonts w:ascii="Times New Roman" w:hAnsi="Times New Roman"/>
+          <w:b/>
+          <w:sz w:val="20"/>
+          <w:szCs w:val="20"/>
+        </w:rPr>
+        <w:t xml:space="preserve">  </w:t>
+      </w:r>
+      <w:r>
+        <w:rPr>
+          <w:rFonts w:ascii="Times New Roman" w:hAnsi="Times New Roman"/>
+          <w:sz w:val="20"/>
+          <w:szCs w:val="20"/>
+        </w:rPr>
+        <w:t>{</w:t>
+      </w:r>
+      <w:proofErr w:type="gramEnd"/>
+      <w:r>
+        <w:rPr>
+          <w:rFonts w:ascii="Times New Roman" w:hAnsi="Times New Roman"/>
+          <w:sz w:val="20"/>
+          <w:szCs w:val="20"/>
+        </w:rPr>
+        <w:t>{</w:t>
+      </w:r>
+      <w:proofErr w:type="spellStart"/>
+      <w:r>
+        <w:rPr>
+          <w:rFonts w:ascii="Times New Roman" w:hAnsi="Times New Roman"/>
+          <w:sz w:val="20"/>
+          <w:szCs w:val="20"/>
+        </w:rPr>
+        <w:t>location_checkbox</w:t>
+      </w:r>
+      <w:proofErr w:type="spellEnd"/>
+      <w:r>
+        <w:rPr>
+          <w:rFonts w:ascii="Times New Roman" w:hAnsi="Times New Roman"/>
+          <w:sz w:val="20"/>
+          <w:szCs w:val="20"/>
+        </w:rPr>
+        <w:t>}}</w:t>
+      </w:r>
+    </w:p>
+    <w:p>
+      <w:pPr>
+        <w:ind w:left="1440"/>
+        <w:rPr>
+          <w:rFonts w:ascii="Times New Roman" w:hAnsi="Times New Roman"/>
+          <w:sz w:val="20"/>
+          <w:szCs w:val="20"/>
+        </w:rPr>
+      </w:pPr>
+      <w:r>
+        <w:rPr>
+          <w:rFonts w:ascii="Times New Roman" w:hAnsi="Times New Roman"/>
+          <w:b/>
+          <w:sz w:val="20"/>
+          <w:szCs w:val="20"/>
+        </w:rPr>
+        <w:t xml:space="preserve">     {{</w:t>
+      </w:r>
+      <w:proofErr w:type="spellStart"/>
+      <w:r>
+        <w:rPr>
+          <w:rFonts w:ascii="Times New Roman" w:hAnsi="Times New Roman"/>
+          <w:b/>
+          <w:sz w:val="20"/>
+          <w:szCs w:val="20"/>
+        </w:rPr>
+        <w:t>abuse_checkbox</w:t>
+      </w:r>
+      <w:proofErr w:type="spellEnd"/>
+      <w:r>
+        <w:rPr>
+          <w:rFonts w:ascii="Times New Roman" w:hAnsi="Times New Roman"/>
+          <w:b/>
+          <w:sz w:val="20"/>
+          <w:szCs w:val="20"/>
+        </w:rPr>
+        <w:t xml:space="preserve">}}                                                                </w:t>
       </w:r>
     </w:p>
     <w:p>
@@ -1468,6 +1782,7 @@
                 <w:sz w:val="20"/>
                 <w:szCs w:val="20"/>
               </w:rPr>
+              <w:lastRenderedPageBreak/>
               <w:t xml:space="preserve">Code: </w:t>
             </w:r>
             <w:r>
@@ -1499,7 +1814,16 @@
                 <w:sz w:val="20"/>
                 <w:szCs w:val="20"/>
               </w:rPr>
-              <w:t>Total Miles:</w:t>
+              <w:t xml:space="preserve">Total </w:t>
+            </w:r>
+            <w:proofErr w:type="gramStart"/>
+            <w:r>
+              <w:rPr>
+                <w:rFonts w:ascii="Times New Roman" w:hAnsi="Times New Roman"/>
+                <w:sz w:val="20"/>
+                <w:szCs w:val="20"/>
+              </w:rPr>
+              <w:t>Miles:</w:t>
             </w:r>
             <w:r>
               <w:rPr>
@@ -1517,6 +1841,7 @@
               </w:rPr>
               <w:t>{{</w:t>
             </w:r>
+            <w:proofErr w:type="gramEnd"/>
             <w:r>
               <w:rPr>
                 <w:rFonts w:ascii="Courier New" w:hAnsi="Courier New" w:cs="Courier New"/>
@@ -1656,7 +1981,6 @@
                 <w:sz w:val="20"/>
                 <w:szCs w:val="20"/>
               </w:rPr>
-              <w:lastRenderedPageBreak/>
               <w:t>Code:</w:t>
             </w:r>
             <w:r>
@@ -1688,7 +2012,16 @@
                 <w:sz w:val="20"/>
                 <w:szCs w:val="20"/>
               </w:rPr>
-              <w:t>Total Miles:</w:t>
+              <w:t xml:space="preserve">Total </w:t>
+            </w:r>
+            <w:proofErr w:type="gramStart"/>
+            <w:r>
+              <w:rPr>
+                <w:rFonts w:ascii="Times New Roman" w:hAnsi="Times New Roman"/>
+                <w:sz w:val="20"/>
+                <w:szCs w:val="20"/>
+              </w:rPr>
+              <w:t>Miles:</w:t>
             </w:r>
             <w:r>
               <w:rPr>
@@ -1706,6 +2039,7 @@
               </w:rPr>
               <w:t>{{</w:t>
             </w:r>
+            <w:proofErr w:type="gramEnd"/>
             <w:r>
               <w:rPr>
                 <w:rFonts w:ascii="Courier New" w:hAnsi="Courier New" w:cs="Courier New"/>
@@ -1743,23 +2077,59 @@
                 <w:sz w:val="20"/>
                 <w:szCs w:val="20"/>
               </w:rPr>
-              <w:t>Total Units:</w:t>
-            </w:r>
-            <w:r>
-              <w:rPr>
-                <w:rFonts w:ascii="Times New Roman" w:hAnsi="Times New Roman"/>
-                <w:sz w:val="20"/>
-                <w:szCs w:val="20"/>
-              </w:rPr>
-              <w:t>{{tt_u</w:t>
-            </w:r>
-            <w:r>
-              <w:rPr>
-                <w:rFonts w:ascii="Times New Roman" w:hAnsi="Times New Roman"/>
-                <w:sz w:val="20"/>
-                <w:szCs w:val="20"/>
-              </w:rPr>
-              <w:t>nits}}</w:t>
+              <w:t xml:space="preserve">Total </w:t>
+            </w:r>
+            <w:proofErr w:type="gramStart"/>
+            <w:r>
+              <w:rPr>
+                <w:rFonts w:ascii="Times New Roman" w:hAnsi="Times New Roman"/>
+                <w:sz w:val="20"/>
+                <w:szCs w:val="20"/>
+              </w:rPr>
+              <w:t>Units:</w:t>
+            </w:r>
+            <w:r>
+              <w:rPr>
+                <w:rFonts w:ascii="Times New Roman" w:hAnsi="Times New Roman"/>
+                <w:sz w:val="20"/>
+                <w:szCs w:val="20"/>
+              </w:rPr>
+              <w:t>{</w:t>
+            </w:r>
+            <w:proofErr w:type="gramEnd"/>
+            <w:r>
+              <w:rPr>
+                <w:rFonts w:ascii="Times New Roman" w:hAnsi="Times New Roman"/>
+                <w:sz w:val="20"/>
+                <w:szCs w:val="20"/>
+              </w:rPr>
+              <w:t>{</w:t>
+            </w:r>
+            <w:proofErr w:type="spellStart"/>
+            <w:r>
+              <w:rPr>
+                <w:rFonts w:ascii="Times New Roman" w:hAnsi="Times New Roman"/>
+                <w:sz w:val="20"/>
+                <w:szCs w:val="20"/>
+              </w:rPr>
+              <w:t>tt_u</w:t>
+            </w:r>
+            <w:r>
+              <w:rPr>
+                <w:rFonts w:ascii="Times New Roman" w:hAnsi="Times New Roman"/>
+                <w:sz w:val="20"/>
+                <w:szCs w:val="20"/>
+              </w:rPr>
+              <w:t>nits</w:t>
+            </w:r>
+            <w:proofErr w:type="spellEnd"/>
+            <w:r>
+              <w:rPr>
+                <w:rFonts w:ascii="Times New Roman" w:hAnsi="Times New Roman"/>
+                <w:sz w:val="20"/>
+                <w:szCs w:val="20"/>
+              </w:rPr>
+              <w:t>}}</w:t>
             </w:r>
           </w:p>
         </w:tc>
@@ -1820,7 +2190,25 @@
                 <w:sz w:val="20"/>
                 <w:szCs w:val="20"/>
               </w:rPr>
-              <w:t>{{itt_units}}</w:t>
+              <w:t>{{</w:t>
+            </w:r>
+            <w:proofErr w:type="spellStart"/>
+            <w:r>
+              <w:rPr>
+                <w:rFonts w:ascii="Times New Roman" w:hAnsi="Times New Roman"/>
+                <w:sz w:val="20"/>
+                <w:szCs w:val="20"/>
+              </w:rPr>
+              <w:t>itt_units</w:t>
+            </w:r>
+            <w:proofErr w:type="spellEnd"/>
+            <w:r>
+              <w:rPr>
+                <w:rFonts w:ascii="Times New Roman" w:hAnsi="Times New Roman"/>
+                <w:sz w:val="20"/>
+                <w:szCs w:val="20"/>
+              </w:rPr>
+              <w:t>}}</w:t>
             </w:r>
           </w:p>
         </w:tc>
@@ -2001,23 +2389,7 @@
                 <w:sz w:val="18"/>
                 <w:szCs w:val="18"/>
               </w:rPr>
-              <w:t>{{tt_starttime</w:t>
-            </w:r>
-            <w:r>
-              <w:rPr>
-                <w:rFonts w:ascii="Times New Roman" w:hAnsi="Times New Roman"/>
-                <w:sz w:val="18"/>
-                <w:szCs w:val="18"/>
-              </w:rPr>
-              <w:t>2</w:t>
-            </w:r>
-            <w:r>
-              <w:rPr>
-                <w:rFonts w:ascii="Times New Roman" w:hAnsi="Times New Roman"/>
-                <w:sz w:val="18"/>
-                <w:szCs w:val="18"/>
-              </w:rPr>
-              <w:t>}}</w:t>
+              <w:t>{{tt_starttime2}}</w:t>
             </w:r>
           </w:p>
         </w:tc>
@@ -2061,39 +2433,7 @@
                 <w:sz w:val="18"/>
                 <w:szCs w:val="18"/>
               </w:rPr>
-              <w:t>{{</w:t>
-            </w:r>
-            <w:r>
-              <w:rPr>
-                <w:rFonts w:ascii="Times New Roman" w:hAnsi="Times New Roman"/>
-                <w:sz w:val="18"/>
-                <w:szCs w:val="18"/>
-              </w:rPr>
-              <w:t>i</w:t>
-            </w:r>
-            <w:r>
-              <w:rPr>
-                <w:rFonts w:ascii="Times New Roman" w:hAnsi="Times New Roman"/>
-                <w:sz w:val="18"/>
-                <w:szCs w:val="18"/>
-              </w:rPr>
-              <w:t>tt_starttime</w:t>
-            </w:r>
-            <w:r>
-              <w:rPr>
-                <w:rFonts w:ascii="Times New Roman" w:hAnsi="Times New Roman"/>
-                <w:sz w:val="18"/>
-                <w:szCs w:val="18"/>
-              </w:rPr>
-              <w:t>1</w:t>
-            </w:r>
-            <w:r>
-              <w:rPr>
-                <w:rFonts w:ascii="Times New Roman" w:hAnsi="Times New Roman"/>
-                <w:sz w:val="18"/>
-                <w:szCs w:val="18"/>
-              </w:rPr>
-              <w:t>}}</w:t>
+              <w:t>{{itt_starttime1}}</w:t>
             </w:r>
           </w:p>
         </w:tc>
@@ -2137,39 +2477,7 @@
                 <w:sz w:val="18"/>
                 <w:szCs w:val="18"/>
               </w:rPr>
-              <w:t>{{</w:t>
-            </w:r>
-            <w:r>
-              <w:rPr>
-                <w:rFonts w:ascii="Times New Roman" w:hAnsi="Times New Roman"/>
-                <w:sz w:val="18"/>
-                <w:szCs w:val="18"/>
-              </w:rPr>
-              <w:t>i</w:t>
-            </w:r>
-            <w:r>
-              <w:rPr>
-                <w:rFonts w:ascii="Times New Roman" w:hAnsi="Times New Roman"/>
-                <w:sz w:val="18"/>
-                <w:szCs w:val="18"/>
-              </w:rPr>
-              <w:t>tt_starttime</w:t>
-            </w:r>
-            <w:r>
-              <w:rPr>
-                <w:rFonts w:ascii="Times New Roman" w:hAnsi="Times New Roman"/>
-                <w:sz w:val="18"/>
-                <w:szCs w:val="18"/>
-              </w:rPr>
-              <w:t>2</w:t>
-            </w:r>
-            <w:r>
-              <w:rPr>
-                <w:rFonts w:ascii="Times New Roman" w:hAnsi="Times New Roman"/>
-                <w:sz w:val="18"/>
-                <w:szCs w:val="18"/>
-              </w:rPr>
-              <w:t>}}</w:t>
+              <w:t>{{itt_starttime2}}</w:t>
             </w:r>
           </w:p>
         </w:tc>
@@ -2338,23 +2646,7 @@
                 <w:sz w:val="18"/>
                 <w:szCs w:val="18"/>
               </w:rPr>
-              <w:t>{{tt_starttime</w:t>
-            </w:r>
-            <w:r>
-              <w:rPr>
-                <w:rFonts w:ascii="Times New Roman" w:hAnsi="Times New Roman"/>
-                <w:sz w:val="18"/>
-                <w:szCs w:val="18"/>
-              </w:rPr>
-              <w:t>3</w:t>
-            </w:r>
-            <w:r>
-              <w:rPr>
-                <w:rFonts w:ascii="Times New Roman" w:hAnsi="Times New Roman"/>
-                <w:sz w:val="18"/>
-                <w:szCs w:val="18"/>
-              </w:rPr>
-              <w:t>}}</w:t>
+              <w:t>{{tt_starttime3}}</w:t>
             </w:r>
           </w:p>
         </w:tc>
@@ -2398,23 +2690,7 @@
                 <w:sz w:val="18"/>
                 <w:szCs w:val="18"/>
               </w:rPr>
-              <w:t>{{tt_starttime</w:t>
-            </w:r>
-            <w:r>
-              <w:rPr>
-                <w:rFonts w:ascii="Times New Roman" w:hAnsi="Times New Roman"/>
-                <w:sz w:val="18"/>
-                <w:szCs w:val="18"/>
-              </w:rPr>
-              <w:t>4</w:t>
-            </w:r>
-            <w:r>
-              <w:rPr>
-                <w:rFonts w:ascii="Times New Roman" w:hAnsi="Times New Roman"/>
-                <w:sz w:val="18"/>
-                <w:szCs w:val="18"/>
-              </w:rPr>
-              <w:t>}}</w:t>
+              <w:t>{{tt_starttime4}}</w:t>
             </w:r>
           </w:p>
         </w:tc>
@@ -2458,39 +2734,7 @@
                 <w:sz w:val="18"/>
                 <w:szCs w:val="18"/>
               </w:rPr>
-              <w:t>{{</w:t>
-            </w:r>
-            <w:r>
-              <w:rPr>
-                <w:rFonts w:ascii="Times New Roman" w:hAnsi="Times New Roman"/>
-                <w:sz w:val="18"/>
-                <w:szCs w:val="18"/>
-              </w:rPr>
-              <w:t>i</w:t>
-            </w:r>
-            <w:r>
-              <w:rPr>
-                <w:rFonts w:ascii="Times New Roman" w:hAnsi="Times New Roman"/>
-                <w:sz w:val="18"/>
-                <w:szCs w:val="18"/>
-              </w:rPr>
-              <w:t>tt_starttime</w:t>
-            </w:r>
-            <w:r>
-              <w:rPr>
-                <w:rFonts w:ascii="Times New Roman" w:hAnsi="Times New Roman"/>
-                <w:sz w:val="18"/>
-                <w:szCs w:val="18"/>
-              </w:rPr>
-              <w:t>3</w:t>
-            </w:r>
-            <w:r>
-              <w:rPr>
-                <w:rFonts w:ascii="Times New Roman" w:hAnsi="Times New Roman"/>
-                <w:sz w:val="18"/>
-                <w:szCs w:val="18"/>
-              </w:rPr>
-              <w:t>}}</w:t>
+              <w:t>{{itt_starttime3}}</w:t>
             </w:r>
           </w:p>
         </w:tc>
@@ -2534,39 +2778,7 @@
                 <w:sz w:val="18"/>
                 <w:szCs w:val="18"/>
               </w:rPr>
-              <w:t>{{</w:t>
-            </w:r>
-            <w:r>
-              <w:rPr>
-                <w:rFonts w:ascii="Times New Roman" w:hAnsi="Times New Roman"/>
-                <w:sz w:val="18"/>
-                <w:szCs w:val="18"/>
-              </w:rPr>
-              <w:t>i</w:t>
-            </w:r>
-            <w:r>
-              <w:rPr>
-                <w:rFonts w:ascii="Times New Roman" w:hAnsi="Times New Roman"/>
-                <w:sz w:val="18"/>
-                <w:szCs w:val="18"/>
-              </w:rPr>
-              <w:t>tt_starttime</w:t>
-            </w:r>
-            <w:r>
-              <w:rPr>
-                <w:rFonts w:ascii="Times New Roman" w:hAnsi="Times New Roman"/>
-                <w:sz w:val="18"/>
-                <w:szCs w:val="18"/>
-              </w:rPr>
-              <w:t>4</w:t>
-            </w:r>
-            <w:r>
-              <w:rPr>
-                <w:rFonts w:ascii="Times New Roman" w:hAnsi="Times New Roman"/>
-                <w:sz w:val="18"/>
-                <w:szCs w:val="18"/>
-              </w:rPr>
-              <w:t>}}</w:t>
+              <w:t>{{itt_starttime4}}</w:t>
             </w:r>
           </w:p>
         </w:tc>
@@ -2735,23 +2947,7 @@
                 <w:sz w:val="18"/>
                 <w:szCs w:val="18"/>
               </w:rPr>
-              <w:t>{{tt_starttime</w:t>
-            </w:r>
-            <w:r>
-              <w:rPr>
-                <w:rFonts w:ascii="Times New Roman" w:hAnsi="Times New Roman"/>
-                <w:sz w:val="18"/>
-                <w:szCs w:val="18"/>
-              </w:rPr>
-              <w:t>5</w:t>
-            </w:r>
-            <w:r>
-              <w:rPr>
-                <w:rFonts w:ascii="Times New Roman" w:hAnsi="Times New Roman"/>
-                <w:sz w:val="18"/>
-                <w:szCs w:val="18"/>
-              </w:rPr>
-              <w:t>}}</w:t>
+              <w:t>{{tt_starttime5}}</w:t>
             </w:r>
           </w:p>
         </w:tc>
@@ -2795,23 +2991,7 @@
                 <w:sz w:val="18"/>
                 <w:szCs w:val="18"/>
               </w:rPr>
-              <w:t>{{tt_starttime</w:t>
-            </w:r>
-            <w:r>
-              <w:rPr>
-                <w:rFonts w:ascii="Times New Roman" w:hAnsi="Times New Roman"/>
-                <w:sz w:val="18"/>
-                <w:szCs w:val="18"/>
-              </w:rPr>
-              <w:t>6</w:t>
-            </w:r>
-            <w:r>
-              <w:rPr>
-                <w:rFonts w:ascii="Times New Roman" w:hAnsi="Times New Roman"/>
-                <w:sz w:val="18"/>
-                <w:szCs w:val="18"/>
-              </w:rPr>
-              <w:t>}}</w:t>
+              <w:t>{{tt_starttime6}}</w:t>
             </w:r>
           </w:p>
         </w:tc>
@@ -2855,39 +3035,7 @@
                 <w:sz w:val="18"/>
                 <w:szCs w:val="18"/>
               </w:rPr>
-              <w:t>{{</w:t>
-            </w:r>
-            <w:r>
-              <w:rPr>
-                <w:rFonts w:ascii="Times New Roman" w:hAnsi="Times New Roman"/>
-                <w:sz w:val="18"/>
-                <w:szCs w:val="18"/>
-              </w:rPr>
-              <w:t>i</w:t>
-            </w:r>
-            <w:r>
-              <w:rPr>
-                <w:rFonts w:ascii="Times New Roman" w:hAnsi="Times New Roman"/>
-                <w:sz w:val="18"/>
-                <w:szCs w:val="18"/>
-              </w:rPr>
-              <w:t>tt_starttime</w:t>
-            </w:r>
-            <w:r>
-              <w:rPr>
-                <w:rFonts w:ascii="Times New Roman" w:hAnsi="Times New Roman"/>
-                <w:sz w:val="18"/>
-                <w:szCs w:val="18"/>
-              </w:rPr>
-              <w:t>5</w:t>
-            </w:r>
-            <w:r>
-              <w:rPr>
-                <w:rFonts w:ascii="Times New Roman" w:hAnsi="Times New Roman"/>
-                <w:sz w:val="18"/>
-                <w:szCs w:val="18"/>
-              </w:rPr>
-              <w:t>}}</w:t>
+              <w:t>{{itt_starttime5}}</w:t>
             </w:r>
           </w:p>
         </w:tc>
@@ -2931,39 +3079,7 @@
                 <w:sz w:val="18"/>
                 <w:szCs w:val="18"/>
               </w:rPr>
-              <w:t>{{</w:t>
-            </w:r>
-            <w:r>
-              <w:rPr>
-                <w:rFonts w:ascii="Times New Roman" w:hAnsi="Times New Roman"/>
-                <w:sz w:val="18"/>
-                <w:szCs w:val="18"/>
-              </w:rPr>
-              <w:t>i</w:t>
-            </w:r>
-            <w:r>
-              <w:rPr>
-                <w:rFonts w:ascii="Times New Roman" w:hAnsi="Times New Roman"/>
-                <w:sz w:val="18"/>
-                <w:szCs w:val="18"/>
-              </w:rPr>
-              <w:t>tt_starttime</w:t>
-            </w:r>
-            <w:r>
-              <w:rPr>
-                <w:rFonts w:ascii="Times New Roman" w:hAnsi="Times New Roman"/>
-                <w:sz w:val="18"/>
-                <w:szCs w:val="18"/>
-              </w:rPr>
-              <w:t>6</w:t>
-            </w:r>
-            <w:r>
-              <w:rPr>
-                <w:rFonts w:ascii="Times New Roman" w:hAnsi="Times New Roman"/>
-                <w:sz w:val="18"/>
-                <w:szCs w:val="18"/>
-              </w:rPr>
-              <w:t>}}</w:t>
+              <w:t>{{itt_starttime6}}</w:t>
             </w:r>
           </w:p>
         </w:tc>
@@ -3129,23 +3245,7 @@
                 <w:sz w:val="18"/>
                 <w:szCs w:val="18"/>
               </w:rPr>
-              <w:t>{{tt_starttime</w:t>
-            </w:r>
-            <w:r>
-              <w:rPr>
-                <w:rFonts w:ascii="Times New Roman" w:hAnsi="Times New Roman"/>
-                <w:sz w:val="18"/>
-                <w:szCs w:val="18"/>
-              </w:rPr>
-              <w:t>7</w:t>
-            </w:r>
-            <w:r>
-              <w:rPr>
-                <w:rFonts w:ascii="Times New Roman" w:hAnsi="Times New Roman"/>
-                <w:sz w:val="18"/>
-                <w:szCs w:val="18"/>
-              </w:rPr>
-              <w:t>}}</w:t>
+              <w:t>{{tt_starttime7}}</w:t>
             </w:r>
           </w:p>
         </w:tc>
@@ -3189,23 +3289,7 @@
                 <w:sz w:val="18"/>
                 <w:szCs w:val="18"/>
               </w:rPr>
-              <w:t>{{tt_starttime</w:t>
-            </w:r>
-            <w:r>
-              <w:rPr>
-                <w:rFonts w:ascii="Times New Roman" w:hAnsi="Times New Roman"/>
-                <w:sz w:val="18"/>
-                <w:szCs w:val="18"/>
-              </w:rPr>
-              <w:t>8</w:t>
-            </w:r>
-            <w:r>
-              <w:rPr>
-                <w:rFonts w:ascii="Times New Roman" w:hAnsi="Times New Roman"/>
-                <w:sz w:val="18"/>
-                <w:szCs w:val="18"/>
-              </w:rPr>
-              <w:t>}}</w:t>
+              <w:t>{{tt_starttime8}}</w:t>
             </w:r>
           </w:p>
         </w:tc>
@@ -3249,39 +3333,7 @@
                 <w:sz w:val="18"/>
                 <w:szCs w:val="18"/>
               </w:rPr>
-              <w:t>{{</w:t>
-            </w:r>
-            <w:r>
-              <w:rPr>
-                <w:rFonts w:ascii="Times New Roman" w:hAnsi="Times New Roman"/>
-                <w:sz w:val="18"/>
-                <w:szCs w:val="18"/>
-              </w:rPr>
-              <w:t>i</w:t>
-            </w:r>
-            <w:r>
-              <w:rPr>
-                <w:rFonts w:ascii="Times New Roman" w:hAnsi="Times New Roman"/>
-                <w:sz w:val="18"/>
-                <w:szCs w:val="18"/>
-              </w:rPr>
-              <w:t>tt_starttime</w:t>
-            </w:r>
-            <w:r>
-              <w:rPr>
-                <w:rFonts w:ascii="Times New Roman" w:hAnsi="Times New Roman"/>
-                <w:sz w:val="18"/>
-                <w:szCs w:val="18"/>
-              </w:rPr>
-              <w:t>7</w:t>
-            </w:r>
-            <w:r>
-              <w:rPr>
-                <w:rFonts w:ascii="Times New Roman" w:hAnsi="Times New Roman"/>
-                <w:sz w:val="18"/>
-                <w:szCs w:val="18"/>
-              </w:rPr>
-              <w:t>}}</w:t>
+              <w:t>{{itt_starttime7}}</w:t>
             </w:r>
           </w:p>
         </w:tc>
@@ -3325,39 +3377,7 @@
                 <w:sz w:val="18"/>
                 <w:szCs w:val="18"/>
               </w:rPr>
-              <w:t>{{</w:t>
-            </w:r>
-            <w:r>
-              <w:rPr>
-                <w:rFonts w:ascii="Times New Roman" w:hAnsi="Times New Roman"/>
-                <w:sz w:val="18"/>
-                <w:szCs w:val="18"/>
-              </w:rPr>
-              <w:t>i</w:t>
-            </w:r>
-            <w:r>
-              <w:rPr>
-                <w:rFonts w:ascii="Times New Roman" w:hAnsi="Times New Roman"/>
-                <w:sz w:val="18"/>
-                <w:szCs w:val="18"/>
-              </w:rPr>
-              <w:t>tt_starttime</w:t>
-            </w:r>
-            <w:r>
-              <w:rPr>
-                <w:rFonts w:ascii="Times New Roman" w:hAnsi="Times New Roman"/>
-                <w:sz w:val="18"/>
-                <w:szCs w:val="18"/>
-              </w:rPr>
-              <w:t>8</w:t>
-            </w:r>
-            <w:r>
-              <w:rPr>
-                <w:rFonts w:ascii="Times New Roman" w:hAnsi="Times New Roman"/>
-                <w:sz w:val="18"/>
-                <w:szCs w:val="18"/>
-              </w:rPr>
-              <w:t>}}</w:t>
+              <w:t>{{itt_starttime8}}</w:t>
             </w:r>
           </w:p>
         </w:tc>
@@ -3595,7 +3615,7 @@
           </mc:Choice>
           <mc:Fallback>
             <w:pict>
-              <v:rect w14:anchorId="4115B4D2" id="Rectangle 3" o:spid="_x0000_s1028" style="position:absolute;margin-left:-336pt;margin-top:25.7pt;width:180.75pt;height:131.25pt;z-index:251659264;visibility:visible;mso-wrap-style:square;mso-width-percent:0;mso-height-percent:0;mso-wrap-distance-left:9pt;mso-wrap-distance-top:0;mso-wrap-distance-right:9pt;mso-wrap-distance-bottom:0;mso-position-horizontal:absolute;mso-position-horizontal-relative:text;mso-position-vertical:absolute;mso-position-vertical-relative:text;mso-width-percent:0;mso-height-percent:0;mso-width-relative:page;mso-height-relative:page;v-text-anchor:middle" o:gfxdata="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" fillcolor="white [3201]" strokecolor="#f79646 [3209]" strokeweight="2pt">
+              <v:rect w14:anchorId="4115B4D2" id="Rectangle 3" o:spid="_x0000_s1026" style="position:absolute;margin-left:-336pt;margin-top:25.7pt;width:180.75pt;height:131.25pt;z-index:251659264;visibility:visible;mso-wrap-style:square;mso-width-percent:0;mso-height-percent:0;mso-wrap-distance-left:9pt;mso-wrap-distance-top:0;mso-wrap-distance-right:9pt;mso-wrap-distance-bottom:0;mso-position-horizontal:absolute;mso-position-horizontal-relative:text;mso-position-vertical:absolute;mso-position-vertical-relative:text;mso-width-percent:0;mso-height-percent:0;mso-width-relative:page;mso-height-relative:page;v-text-anchor:middle" o:gfxdata="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" fillcolor="white [3201]" strokecolor="#f79646 [3209]" strokeweight="2pt">
                 <v:path arrowok="t"/>
                 <v:textbox>
                   <w:txbxContent>

--- a/app/templates/supervised_visit.docx
+++ b/app/templates/supervised_visit.docx
@@ -944,7 +944,7 @@
     </w:p>
     <w:p>
       <w:pPr>
-        <w:ind w:firstLine="720"/>
+        <w:ind w:left="1440" w:firstLine="720"/>
         <w:rPr>
           <w:rFonts w:ascii="Times New Roman" w:hAnsi="Times New Roman"/>
           <w:b/>
@@ -959,51 +959,25 @@
           <w:sz w:val="20"/>
           <w:szCs w:val="20"/>
         </w:rPr>
-        <w:t xml:space="preserve">On </w:t>
-      </w:r>
-      <w:r>
-        <w:rPr>
-          <w:rFonts w:ascii="Courier New" w:hAnsi="Courier New" w:cs="Courier New"/>
-          <w:sz w:val="20"/>
-          <w:szCs w:val="20"/>
-        </w:rPr>
         <w:t>{{</w:t>
       </w:r>
-      <w:proofErr w:type="spellStart"/>
-      <w:r>
-        <w:rPr>
-          <w:rFonts w:ascii="Courier New" w:hAnsi="Courier New" w:cs="Courier New"/>
-          <w:sz w:val="20"/>
-          <w:szCs w:val="20"/>
-        </w:rPr>
-        <w:t>service_date</w:t>
-      </w:r>
-      <w:proofErr w:type="spellEnd"/>
-      <w:r>
-        <w:rPr>
-          <w:rFonts w:ascii="Courier New" w:hAnsi="Courier New" w:cs="Courier New"/>
+      <w:r>
+        <w:rPr>
+          <w:rFonts w:ascii="Times New Roman" w:hAnsi="Times New Roman"/>
+          <w:bCs/>
+          <w:sz w:val="20"/>
+          <w:szCs w:val="20"/>
+        </w:rPr>
+        <w:t>summary</w:t>
+      </w:r>
+      <w:r>
+        <w:rPr>
+          <w:rFonts w:ascii="Times New Roman" w:hAnsi="Times New Roman"/>
+          <w:b/>
           <w:sz w:val="20"/>
           <w:szCs w:val="20"/>
         </w:rPr>
         <w:t>}}</w:t>
-      </w:r>
-      <w:r>
-        <w:rPr>
-          <w:rFonts w:ascii="Times New Roman" w:hAnsi="Times New Roman"/>
-          <w:b/>
-          <w:sz w:val="20"/>
-          <w:szCs w:val="20"/>
-        </w:rPr>
-        <w:t xml:space="preserve"> </w:t>
-      </w:r>
-      <w:r>
-        <w:rPr>
-          <w:rFonts w:ascii="Times New Roman" w:hAnsi="Times New Roman"/>
-          <w:b/>
-          <w:sz w:val="20"/>
-          <w:szCs w:val="20"/>
-        </w:rPr>
-        <w:t>{{summary}}</w:t>
       </w:r>
     </w:p>
     <w:p>
